--- a/Designs/Main Objects.docx
+++ b/Designs/Main Objects.docx
@@ -18,8 +18,207 @@
           <w:sz w:val="44"/>
           <w:szCs w:val="44"/>
         </w:rPr>
+        <w:t>System Order</w:t>
+      </w:r>
+    </w:p>
+    <w:p>
+      <w:pPr>
+        <w:rPr>
+          <w:b w:val="1"/>
+          <w:bCs w:val="1"/>
+          <w:i w:val="1"/>
+          <w:iCs w:val="1"/>
+        </w:rPr>
+      </w:pPr>
+      <w:r>
+        <w:rPr>
+          <w:b w:val="1"/>
+          <w:bCs w:val="1"/>
+          <w:i w:val="1"/>
+          <w:iCs w:val="1"/>
+        </w:rPr>
+        <w:t>First, we must agree common uses based on good practices</w:t>
+      </w:r>
+    </w:p>
+    <w:p>
+      <w:pPr>
+        <w:rPr>
+          <w:b w:val="0"/>
+          <w:bCs w:val="0"/>
+          <w:i w:val="0"/>
+          <w:iCs w:val="0"/>
+        </w:rPr>
+      </w:pPr>
+      <w:r>
+        <w:rPr>
+          <w:b w:val="0"/>
+          <w:bCs w:val="0"/>
+          <w:i w:val="0"/>
+          <w:iCs w:val="0"/>
+        </w:rPr>
+        <w:t>Starting with the use of classes and interfaces, abstract classes are used to not repeat code, since the basic funct</w:t>
+      </w:r>
+      <w:r>
+        <w:rPr>
+          <w:b w:val="0"/>
+          <w:bCs w:val="0"/>
+          <w:i w:val="0"/>
+          <w:iCs w:val="0"/>
+        </w:rPr>
+        <w:t xml:space="preserve">ionalities are shared by several sets over several layers of complexities, as will be seen later, and of course </w:t>
+      </w:r>
+      <w:r>
+        <w:rPr>
+          <w:b w:val="0"/>
+          <w:bCs w:val="0"/>
+          <w:i w:val="0"/>
+          <w:iCs w:val="0"/>
+        </w:rPr>
+        <w:t xml:space="preserve">concrete </w:t>
+      </w:r>
+      <w:r>
+        <w:rPr>
+          <w:b w:val="0"/>
+          <w:bCs w:val="0"/>
+          <w:i w:val="0"/>
+          <w:iCs w:val="0"/>
+        </w:rPr>
+        <w:t>classes</w:t>
+      </w:r>
+      <w:r>
+        <w:rPr>
+          <w:b w:val="0"/>
+          <w:bCs w:val="0"/>
+          <w:i w:val="0"/>
+          <w:iCs w:val="0"/>
+        </w:rPr>
+        <w:t xml:space="preserve"> are used to depict objects in the game. Interfaces will be needed mainly to give an extra layer of categorization to the whole object systems, </w:t>
+      </w:r>
+      <w:r>
+        <w:rPr>
+          <w:b w:val="0"/>
+          <w:bCs w:val="0"/>
+          <w:i w:val="0"/>
+          <w:iCs w:val="0"/>
+        </w:rPr>
+        <w:t xml:space="preserve">because of its size it’s required a particular denomination to each kind of object; and </w:t>
+      </w:r>
+      <w:r>
+        <w:rPr>
+          <w:b w:val="0"/>
+          <w:bCs w:val="0"/>
+          <w:i w:val="0"/>
+          <w:iCs w:val="0"/>
+        </w:rPr>
+        <w:t>also,</w:t>
+      </w:r>
+      <w:r>
+        <w:rPr>
+          <w:b w:val="0"/>
+          <w:bCs w:val="0"/>
+          <w:i w:val="0"/>
+          <w:iCs w:val="0"/>
+        </w:rPr>
+        <w:t xml:space="preserve"> to give general functionalities but </w:t>
+      </w:r>
+      <w:r>
+        <w:rPr>
+          <w:b w:val="0"/>
+          <w:bCs w:val="0"/>
+          <w:i w:val="0"/>
+          <w:iCs w:val="0"/>
+        </w:rPr>
+        <w:t>with</w:t>
+      </w:r>
+      <w:r>
+        <w:rPr>
+          <w:b w:val="0"/>
+          <w:bCs w:val="0"/>
+          <w:i w:val="0"/>
+          <w:iCs w:val="0"/>
+        </w:rPr>
+        <w:t xml:space="preserve"> </w:t>
+      </w:r>
+      <w:r>
+        <w:rPr>
+          <w:b w:val="0"/>
+          <w:bCs w:val="0"/>
+          <w:i w:val="0"/>
+          <w:iCs w:val="0"/>
+        </w:rPr>
+        <w:t xml:space="preserve">substantially different </w:t>
+      </w:r>
+      <w:r>
+        <w:rPr>
+          <w:b w:val="0"/>
+          <w:bCs w:val="0"/>
+          <w:i w:val="0"/>
+          <w:iCs w:val="0"/>
+        </w:rPr>
+        <w:t>implementations.</w:t>
+      </w:r>
+    </w:p>
+    <w:p>
+      <w:pPr>
+        <w:rPr>
+          <w:b w:val="0"/>
+          <w:bCs w:val="0"/>
+          <w:i w:val="0"/>
+          <w:iCs w:val="0"/>
+        </w:rPr>
+      </w:pPr>
+    </w:p>
+    <w:p>
+      <w:pPr>
+        <w:rPr>
+          <w:b w:val="1"/>
+          <w:bCs w:val="1"/>
+          <w:sz w:val="44"/>
+          <w:szCs w:val="44"/>
+        </w:rPr>
+      </w:pPr>
+    </w:p>
+    <w:p>
+      <w:pPr>
+        <w:rPr>
+          <w:b w:val="1"/>
+          <w:bCs w:val="1"/>
+          <w:sz w:val="44"/>
+          <w:szCs w:val="44"/>
+        </w:rPr>
+      </w:pPr>
+    </w:p>
+    <w:p>
+      <w:pPr>
+        <w:pStyle w:val="Normal"/>
+        <w:rPr>
+          <w:b w:val="1"/>
+          <w:bCs w:val="1"/>
+          <w:sz w:val="44"/>
+          <w:szCs w:val="44"/>
+        </w:rPr>
+      </w:pPr>
+    </w:p>
+    <w:p>
+      <w:pPr>
+        <w:rPr>
+          <w:b w:val="1"/>
+          <w:bCs w:val="1"/>
+          <w:sz w:val="44"/>
+          <w:szCs w:val="44"/>
+        </w:rPr>
+      </w:pPr>
+      <w:bookmarkStart w:name="_Int_dDekL2QL" w:id="2121174158"/>
+      <w:r>
+        <w:rPr>
+          <w:b w:val="1"/>
+          <w:bCs w:val="1"/>
+          <w:sz w:val="44"/>
+          <w:szCs w:val="44"/>
+        </w:rPr>
         <w:t>The Four Main Structures</w:t>
       </w:r>
+      <w:bookmarkEnd w:id="2121174158"/>
     </w:p>
     <w:p>
       <w:pPr>
@@ -5517,13 +5716,53 @@
         <w:t xml:space="preserve"> interface</w:t>
       </w:r>
     </w:p>
-    <w:p xmlns:wp14="http://schemas.microsoft.com/office/word/2010/wordml" wp14:paraId="4B925DB4" wp14:textId="662B60C4">
-      <w:pPr>
-        <w:pStyle w:val="Normal"/>
-      </w:pPr>
-      <w:r>
-        <w:rPr/>
-        <w:t>This</w:t>
+    <w:p xmlns:wp14="http://schemas.microsoft.com/office/word/2010/wordml" wp14:paraId="4B925DB4" wp14:textId="278957CA">
+      <w:pPr>
+        <w:pStyle w:val="Normal"/>
+      </w:pPr>
+      <w:r>
+        <w:rPr/>
+        <w:t>The products supposed to be</w:t>
+      </w:r>
+      <w:r>
+        <w:rPr/>
+        <w:t xml:space="preserve"> every usable unit inside the </w:t>
+      </w:r>
+      <w:r>
+        <w:rPr/>
+        <w:t>“</w:t>
+      </w:r>
+      <w:r>
+        <w:rPr/>
+        <w:t>physic</w:t>
+      </w:r>
+      <w:r>
+        <w:rPr/>
+        <w:t xml:space="preserve"> space</w:t>
+      </w:r>
+      <w:r>
+        <w:rPr/>
+        <w:t>”</w:t>
+      </w:r>
+      <w:r>
+        <w:rPr/>
+        <w:t xml:space="preserve"> or land</w:t>
+      </w:r>
+      <w:r>
+        <w:rPr/>
+        <w:t>, i</w:t>
+      </w:r>
+      <w:r>
+        <w:rPr/>
+        <w:t>ncluding</w:t>
+      </w:r>
+      <w:r>
+        <w:rPr/>
+        <w:t xml:space="preserve"> the result of the natural or </w:t>
+      </w:r>
+      <w:r>
+        <w:rPr/>
+        <w:t>artificial</w:t>
       </w:r>
       <w:r>
         <w:rPr/>
@@ -5531,33 +5770,11 @@
       </w:r>
       <w:r>
         <w:rPr/>
-        <w:t xml:space="preserve">is how </w:t>
-      </w:r>
-      <w:r>
-        <w:rPr/>
-        <w:t xml:space="preserve">the </w:t>
-      </w:r>
-      <w:r>
-        <w:rPr>
-          <w:u w:val="single"/>
-        </w:rPr>
-        <w:t>inner land units</w:t>
-      </w:r>
-      <w:r>
-        <w:rPr/>
-        <w:t xml:space="preserve"> are called, every usable unit inside the </w:t>
-      </w:r>
-      <w:r>
-        <w:rPr/>
         <w:t>“</w:t>
       </w:r>
       <w:r>
         <w:rPr/>
-        <w:t>physic</w:t>
-      </w:r>
-      <w:r>
-        <w:rPr/>
-        <w:t xml:space="preserve"> space</w:t>
+        <w:t>production</w:t>
       </w:r>
       <w:r>
         <w:rPr/>
@@ -5565,7 +5782,23 @@
       </w:r>
       <w:r>
         <w:rPr/>
-        <w:t xml:space="preserve"> or land is a </w:t>
+        <w:t xml:space="preserve">, including their </w:t>
+      </w:r>
+      <w:r>
+        <w:rPr/>
+        <w:t>waste</w:t>
+      </w:r>
+      <w:r>
+        <w:rPr/>
+        <w:t xml:space="preserve">. </w:t>
+      </w:r>
+      <w:r>
+        <w:rPr/>
+        <w:t>First,</w:t>
+      </w:r>
+      <w:r>
+        <w:rPr/>
+        <w:t xml:space="preserve"> we got the </w:t>
       </w:r>
       <w:r>
         <w:rPr/>
@@ -5573,7 +5806,7 @@
       </w:r>
       <w:r>
         <w:rPr/>
-        <w:t>product</w:t>
+        <w:t>raw products</w:t>
       </w:r>
       <w:r>
         <w:rPr/>
@@ -5581,11 +5814,27 @@
       </w:r>
       <w:r>
         <w:rPr/>
-        <w:t xml:space="preserve">, that it's the result of the natural or </w:t>
-      </w:r>
-      <w:r>
-        <w:rPr/>
-        <w:t>artificial</w:t>
+        <w:t xml:space="preserve"> that depends directly to the land </w:t>
+      </w:r>
+      <w:r>
+        <w:rPr/>
+        <w:t xml:space="preserve">type </w:t>
+      </w:r>
+      <w:r>
+        <w:rPr/>
+        <w:t>combination</w:t>
+      </w:r>
+      <w:r>
+        <w:rPr/>
+        <w:t xml:space="preserve"> (set up in the previous </w:t>
+      </w:r>
+      <w:r>
+        <w:rPr/>
+        <w:t>module</w:t>
+      </w:r>
+      <w:r>
+        <w:rPr/>
+        <w:t xml:space="preserve"> above);</w:t>
       </w:r>
       <w:r>
         <w:rPr/>
@@ -5593,71 +5842,64 @@
       </w:r>
       <w:r>
         <w:rPr/>
-        <w:t>“</w:t>
-      </w:r>
-      <w:r>
-        <w:rPr/>
-        <w:t>production</w:t>
-      </w:r>
-      <w:r>
-        <w:rPr/>
-        <w:t>”</w:t>
-      </w:r>
-      <w:r>
-        <w:rPr/>
-        <w:t xml:space="preserve">, including their </w:t>
-      </w:r>
-      <w:r>
-        <w:rPr/>
-        <w:t>scraps</w:t>
-      </w:r>
-      <w:r>
-        <w:rPr/>
-        <w:t xml:space="preserve">. </w:t>
-      </w:r>
-      <w:r>
-        <w:rPr/>
-        <w:t>First,</w:t>
-      </w:r>
-      <w:r>
-        <w:rPr/>
-        <w:t xml:space="preserve"> we got the </w:t>
-      </w:r>
-      <w:r>
-        <w:rPr/>
-        <w:t>“</w:t>
-      </w:r>
-      <w:r>
-        <w:rPr/>
-        <w:t>raw products</w:t>
-      </w:r>
-      <w:r>
-        <w:rPr/>
-        <w:t>”</w:t>
-      </w:r>
-      <w:r>
-        <w:rPr/>
-        <w:t xml:space="preserve"> that depends directly to the land </w:t>
-      </w:r>
-      <w:r>
-        <w:rPr/>
-        <w:t xml:space="preserve">type </w:t>
-      </w:r>
-      <w:r>
-        <w:rPr/>
-        <w:t>combination</w:t>
-      </w:r>
-      <w:r>
-        <w:rPr/>
-        <w:t xml:space="preserve"> (set up in the previous </w:t>
-      </w:r>
-      <w:r>
-        <w:rPr/>
-        <w:t>module</w:t>
-      </w:r>
-      <w:r>
-        <w:rPr/>
-        <w:t xml:space="preserve"> above);</w:t>
+        <w:t>second,</w:t>
+      </w:r>
+      <w:r>
+        <w:rPr/>
+        <w:t xml:space="preserve"> we got the manufacturing products, and there'</w:t>
+      </w:r>
+      <w:r>
+        <w:rPr/>
+        <w:t>re</w:t>
+      </w:r>
+      <w:r>
+        <w:rPr/>
+        <w:t xml:space="preserve"> several layers in the production chain, a</w:t>
+      </w:r>
+      <w:r>
+        <w:rPr/>
+        <w:t>ll the product transformation</w:t>
+      </w:r>
+      <w:r>
+        <w:rPr/>
+        <w:t>s</w:t>
+      </w:r>
+      <w:r>
+        <w:rPr/>
+        <w:t xml:space="preserve"> take goods from this </w:t>
+      </w:r>
+      <w:r>
+        <w:rPr/>
+        <w:t>product kind</w:t>
+      </w:r>
+      <w:r>
+        <w:rPr/>
+        <w:t>.</w:t>
+      </w:r>
+      <w:r>
+        <w:rPr/>
+        <w:t xml:space="preserve"> Last, we got the “final products” that comes to be the services or consume</w:t>
+      </w:r>
+      <w:r>
+        <w:rPr/>
+        <w:t>r</w:t>
+      </w:r>
+      <w:r>
+        <w:rPr/>
+        <w:t xml:space="preserve"> goods.</w:t>
+      </w:r>
+    </w:p>
+    <w:p>
+      <w:pPr>
+        <w:pStyle w:val="Normal"/>
+      </w:pPr>
+      <w:r>
+        <w:rPr/>
+        <w:t>Every “product” has its own common properties; all of them have a</w:t>
+      </w:r>
+      <w:r>
+        <w:rPr/>
+        <w:t>t least one</w:t>
       </w:r>
       <w:r>
         <w:rPr/>
@@ -5665,67 +5907,8 @@
       </w:r>
       <w:r>
         <w:rPr/>
-        <w:t>second,</w:t>
-      </w:r>
-      <w:r>
-        <w:rPr/>
-        <w:t xml:space="preserve"> we got the manufacturing products, and there'</w:t>
-      </w:r>
-      <w:r>
-        <w:rPr/>
-        <w:t>re</w:t>
-      </w:r>
-      <w:r>
-        <w:rPr/>
-        <w:t xml:space="preserve"> several layers in the production chain, a</w:t>
-      </w:r>
-      <w:r>
-        <w:rPr/>
-        <w:t>ll the product transformation</w:t>
-      </w:r>
-      <w:r>
-        <w:rPr/>
-        <w:t>s</w:t>
-      </w:r>
-      <w:r>
-        <w:rPr/>
-        <w:t xml:space="preserve"> take goods from this </w:t>
-      </w:r>
-      <w:r>
-        <w:rPr/>
-        <w:t>product kind</w:t>
-      </w:r>
-      <w:r>
-        <w:rPr/>
-        <w:t>.</w:t>
-      </w:r>
-      <w:r>
-        <w:rPr/>
-        <w:t xml:space="preserve"> Last, we got the “final products” that comes to be the services or consume</w:t>
-      </w:r>
-      <w:r>
-        <w:rPr/>
-        <w:t>r</w:t>
-      </w:r>
-      <w:r>
-        <w:rPr/>
-        <w:t xml:space="preserve"> goods.</w:t>
-      </w:r>
-    </w:p>
-    <w:p>
-      <w:pPr>
-        <w:pStyle w:val="Normal"/>
-      </w:pPr>
-      <w:r>
-        <w:rPr/>
-        <w:t xml:space="preserve">Every “product” has its own common properties; all of them have a </w:t>
-      </w:r>
-      <w:proofErr w:type="spellStart"/>
-      <w:r>
-        <w:rPr/>
         <w:t>ISocietySector</w:t>
       </w:r>
-      <w:proofErr w:type="spellEnd"/>
       <w:r>
         <w:rPr/>
         <w:t xml:space="preserve">  </w:t>
@@ -19162,6 +19345,17 @@
     </w:sectPr>
   </w:body>
 </w:document>
+</file>
+
+<file path=word/intelligence2.xml><?xml version="1.0" encoding="utf-8"?>
+<int2:intelligence xmlns:int2="http://schemas.microsoft.com/office/intelligence/2020/intelligence">
+  <int2:observations>
+    <int2:bookmark int2:bookmarkName="_Int_dDekL2QL" int2:invalidationBookmarkName="" int2:hashCode="4zpEKTKXrRDhUk" int2:id="fylqLGh2">
+      <int2:state int2:type="WordDesignerSuggestedImageAnnotation" int2:value="Reviewed"/>
+    </int2:bookmark>
+  </int2:observations>
+  <int2:intelligenceSettings/>
+</int2:intelligence>
 </file>
 
 <file path=word/numbering.xml><?xml version="1.0" encoding="utf-8"?>
@@ -22104,6 +22298,15 @@
       <w:contextualSpacing xmlns:w="http://schemas.openxmlformats.org/wordprocessingml/2006/main"/>
     </w:pPr>
   </w:style>
+  <w:style w:type="paragraph" w:styleId="NoSpacing">
+    <w:uiPriority w:val="1"/>
+    <w:name w:val="No Spacing"/>
+    <w:qFormat/>
+    <w:rsid w:val="6E09E85A"/>
+    <w:pPr>
+      <w:spacing w:after="0"/>
+    </w:pPr>
+  </w:style>
 </w:styles>
 </file>
 

--- a/Designs/Main Objects.docx
+++ b/Designs/Main Objects.docx
@@ -6065,6 +6065,70 @@
     <w:p>
       <w:pPr>
         <w:pStyle w:val="Normal"/>
+      </w:pPr>
+      <w:r>
+        <w:rPr>
+          <w:b w:val="1"/>
+          <w:bCs w:val="1"/>
+          <w:sz w:val="28"/>
+          <w:szCs w:val="28"/>
+        </w:rPr>
+        <w:t>Product abstract class</w:t>
+      </w:r>
+    </w:p>
+    <w:p>
+      <w:pPr>
+        <w:pStyle w:val="Normal"/>
+      </w:pPr>
+      <w:r>
+        <w:rPr/>
+        <w:t>A final concrete Product, this is, the implemented class of this ab</w:t>
+      </w:r>
+      <w:r>
+        <w:rPr/>
+        <w:t xml:space="preserve">stract class, will be placed in each object that requires </w:t>
+      </w:r>
+      <w:r>
+        <w:rPr/>
+        <w:t xml:space="preserve">keep track of the products within, this is absolutely not </w:t>
+      </w:r>
+      <w:r>
+        <w:rPr/>
+        <w:t xml:space="preserve">a depiction of each final product but </w:t>
+      </w:r>
+      <w:r>
+        <w:rPr/>
+        <w:t xml:space="preserve">the set in a particular land or in </w:t>
+      </w:r>
+      <w:r>
+        <w:rPr/>
+        <w:t>possession</w:t>
+      </w:r>
+      <w:r>
+        <w:rPr/>
+        <w:t xml:space="preserve"> </w:t>
+      </w:r>
+      <w:r>
+        <w:rPr/>
+        <w:t xml:space="preserve">of </w:t>
+      </w:r>
+      <w:r>
+        <w:rPr/>
+        <w:t>someone</w:t>
+      </w:r>
+      <w:r>
+        <w:rPr/>
+        <w:t>.</w:t>
+      </w:r>
+    </w:p>
+    <w:p>
+      <w:pPr>
+        <w:pStyle w:val="Normal"/>
+      </w:pPr>
+    </w:p>
+    <w:p>
+      <w:pPr>
+        <w:pStyle w:val="Normal"/>
         <w:rPr>
           <w:b w:val="1"/>
           <w:bCs w:val="1"/>
@@ -15381,46 +15445,85 @@
           <w:sz w:val="28"/>
           <w:szCs w:val="28"/>
         </w:rPr>
-        <w:t>Citizen properties</w:t>
-      </w:r>
-    </w:p>
-    <w:p>
-      <w:pPr>
-        <w:pStyle w:val="Normal"/>
-        <w:rPr>
-          <w:b w:val="0"/>
-          <w:bCs w:val="0"/>
-          <w:sz w:val="24"/>
-          <w:szCs w:val="24"/>
-        </w:rPr>
-      </w:pPr>
-      <w:r>
-        <w:rPr>
-          <w:b w:val="0"/>
-          <w:bCs w:val="0"/>
-          <w:sz w:val="24"/>
-          <w:szCs w:val="24"/>
-        </w:rPr>
-        <w:t>All above is about properties, yes, but they are shared both for Polis and for Citizen</w:t>
-      </w:r>
-      <w:r>
-        <w:rPr>
-          <w:b w:val="0"/>
-          <w:bCs w:val="0"/>
-          <w:sz w:val="24"/>
-          <w:szCs w:val="24"/>
-        </w:rPr>
-        <w:t xml:space="preserve"> object classes, but also both have independent parameter to measure. Citizen of course has indi</w:t>
-      </w:r>
-      <w:r>
-        <w:rPr>
-          <w:b w:val="0"/>
-          <w:bCs w:val="0"/>
-          <w:sz w:val="24"/>
-          <w:szCs w:val="24"/>
-        </w:rPr>
-        <w:t>vidual properties that analyze their social decision based in their particularities, both inner and outer.</w:t>
-      </w:r>
+        <w:t>Citizen</w:t>
+      </w:r>
+      <w:r>
+        <w:rPr>
+          <w:b w:val="1"/>
+          <w:bCs w:val="1"/>
+          <w:sz w:val="28"/>
+          <w:szCs w:val="28"/>
+        </w:rPr>
+        <w:t xml:space="preserve"> and Polis</w:t>
+      </w:r>
+      <w:r>
+        <w:rPr>
+          <w:b w:val="1"/>
+          <w:bCs w:val="1"/>
+          <w:sz w:val="28"/>
+          <w:szCs w:val="28"/>
+        </w:rPr>
+        <w:t xml:space="preserve"> properties</w:t>
+      </w:r>
+    </w:p>
+    <w:p>
+      <w:pPr>
+        <w:pStyle w:val="Normal"/>
+        <w:suppressLineNumbers w:val="0"/>
+        <w:bidi w:val="0"/>
+        <w:spacing w:before="0" w:beforeAutospacing="off" w:after="160" w:afterAutospacing="off" w:line="279" w:lineRule="auto"/>
+        <w:ind w:left="0" w:right="0"/>
+        <w:jc w:val="left"/>
+        <w:rPr>
+          <w:b w:val="0"/>
+          <w:bCs w:val="0"/>
+          <w:sz w:val="24"/>
+          <w:szCs w:val="24"/>
+        </w:rPr>
+      </w:pPr>
+      <w:r>
+        <w:rPr>
+          <w:b w:val="0"/>
+          <w:bCs w:val="0"/>
+          <w:sz w:val="24"/>
+          <w:szCs w:val="24"/>
+        </w:rPr>
+        <w:t xml:space="preserve">The most important activity to measure is the individual one, hence all the complexity will be focus on the Citizen objects, but then </w:t>
+      </w:r>
+      <w:r>
+        <w:rPr>
+          <w:b w:val="0"/>
+          <w:bCs w:val="0"/>
+          <w:sz w:val="24"/>
+          <w:szCs w:val="24"/>
+        </w:rPr>
+        <w:t>everything important will be aggregated (in an economics way to saying)</w:t>
+      </w:r>
+      <w:r>
+        <w:rPr>
+          <w:b w:val="0"/>
+          <w:bCs w:val="0"/>
+          <w:sz w:val="24"/>
+          <w:szCs w:val="24"/>
+        </w:rPr>
+        <w:t xml:space="preserve"> in the Polis object, measuring the society divided by spaces, or the whole set.</w:t>
+      </w:r>
+    </w:p>
+    <w:p>
+      <w:pPr>
+        <w:pStyle w:val="Normal"/>
+        <w:suppressLineNumbers w:val="0"/>
+        <w:bidi w:val="0"/>
+        <w:spacing w:before="0" w:beforeAutospacing="off" w:after="160" w:afterAutospacing="off" w:line="279" w:lineRule="auto"/>
+        <w:ind w:left="0" w:right="0"/>
+        <w:jc w:val="left"/>
+        <w:rPr>
+          <w:b w:val="0"/>
+          <w:bCs w:val="0"/>
+          <w:sz w:val="24"/>
+          <w:szCs w:val="24"/>
+        </w:rPr>
+      </w:pPr>
     </w:p>
     <w:p>
       <w:pPr>
